--- a/Дизаин/Лаба 11/Лаба 11.docx
+++ b/Дизаин/Лаба 11/Лаба 11.docx
@@ -336,18 +336,43 @@
         </w:tabs>
         <w:spacing w:after="0" w:line="240" w:lineRule="auto"/>
         <w:ind w:firstLine="510"/>
-        <w:jc w:val="center"/>
-        <w:rPr>
-          <w:rFonts w:ascii="Times New Roman" w:hAnsi="Times New Roman" w:cs="Times New Roman"/>
-          <w:sz w:val="32"/>
-          <w:szCs w:val="32"/>
-        </w:rPr>
-      </w:pPr>
-      <w:r>
-        <w:rPr>
-          <w:rFonts w:ascii="Times New Roman" w:hAnsi="Times New Roman" w:cs="Times New Roman"/>
-          <w:b/>
-          <w:sz w:val="32"/>
+        <w:jc w:val="both"/>
+        <w:rPr>
+          <w:rFonts w:ascii="Times New Roman" w:hAnsi="Times New Roman" w:cs="Times New Roman"/>
+          <w:sz w:val="28"/>
+          <w:szCs w:val="28"/>
+          <w:rPrChange w:id="0" w:author="ilya" w:date="2021-12-28T12:20:00Z">
+            <w:rPr>
+              <w:rFonts w:ascii="Times New Roman" w:hAnsi="Times New Roman" w:cs="Times New Roman"/>
+              <w:sz w:val="32"/>
+              <w:szCs w:val="32"/>
+            </w:rPr>
+          </w:rPrChange>
+        </w:rPr>
+        <w:pPrChange w:id="1" w:author="ilya" w:date="2021-12-28T12:20:00Z">
+          <w:pPr>
+            <w:tabs>
+              <w:tab w:val="left" w:pos="851"/>
+            </w:tabs>
+            <w:spacing w:after="0" w:line="240" w:lineRule="auto"/>
+            <w:ind w:firstLine="510"/>
+            <w:jc w:val="center"/>
+          </w:pPr>
+        </w:pPrChange>
+      </w:pPr>
+      <w:r>
+        <w:rPr>
+          <w:rFonts w:ascii="Times New Roman" w:hAnsi="Times New Roman" w:cs="Times New Roman"/>
+          <w:b/>
+          <w:sz w:val="28"/>
+          <w:szCs w:val="28"/>
+          <w:rPrChange w:id="2" w:author="ilya" w:date="2021-12-28T12:20:00Z">
+            <w:rPr>
+              <w:rFonts w:ascii="Times New Roman" w:hAnsi="Times New Roman" w:cs="Times New Roman"/>
+              <w:b/>
+              <w:sz w:val="32"/>
+            </w:rPr>
+          </w:rPrChange>
         </w:rPr>
         <w:lastRenderedPageBreak/>
         <w:t xml:space="preserve">Цель работы: </w:t>
@@ -355,8 +380,15 @@
       <w:r>
         <w:rPr>
           <w:rFonts w:ascii="Times New Roman" w:hAnsi="Times New Roman" w:cs="Times New Roman"/>
-          <w:sz w:val="32"/>
-          <w:szCs w:val="32"/>
+          <w:sz w:val="28"/>
+          <w:szCs w:val="28"/>
+          <w:rPrChange w:id="3" w:author="ilya" w:date="2021-12-28T12:20:00Z">
+            <w:rPr>
+              <w:rFonts w:ascii="Times New Roman" w:hAnsi="Times New Roman" w:cs="Times New Roman"/>
+              <w:sz w:val="32"/>
+              <w:szCs w:val="32"/>
+            </w:rPr>
+          </w:rPrChange>
         </w:rPr>
         <w:t>Приобретение умений по проведению юзабилити-тестирования. Выбор методики тестирования. Приобретение практических навыков по построению тестовых сценариев, составление анкет и анализу полученных результатов.</w:t>
       </w:r>
@@ -2162,10 +2194,10 @@
             <v:path o:extrusionok="f" gradientshapeok="t" o:connecttype="rect"/>
             <o:lock v:ext="edit" aspectratio="t"/>
           </v:shapetype>
-          <v:shape id="_x0000_i1025" type="#_x0000_t75" style="width:9.5pt;height:17pt" o:ole="">
+          <v:shape id="_x0000_i1025" type="#_x0000_t75" style="width:9.75pt;height:17.25pt" o:ole="">
             <v:imagedata r:id="rId8" o:title=""/>
           </v:shape>
-          <o:OLEObject Type="Embed" ProgID="Equation.3" ShapeID="_x0000_i1025" DrawAspect="Content" ObjectID="_1701631125" r:id="rId9"/>
+          <o:OLEObject Type="Embed" ProgID="Equation.3" ShapeID="_x0000_i1025" DrawAspect="Content" ObjectID="_1702199221" r:id="rId9"/>
         </w:object>
       </w:r>
       <w:r>
@@ -2175,10 +2207,10 @@
           <w:szCs w:val="28"/>
         </w:rPr>
         <w:object w:dxaOrig="3540" w:dyaOrig="1020" w14:anchorId="1D880F18">
-          <v:shape id="_x0000_i1026" type="#_x0000_t75" style="width:233.65pt;height:65.2pt" o:ole="">
+          <v:shape id="_x0000_i1026" type="#_x0000_t75" style="width:234pt;height:65.25pt" o:ole="">
             <v:imagedata r:id="rId10" o:title=""/>
           </v:shape>
-          <o:OLEObject Type="Embed" ProgID="Equation.3" ShapeID="_x0000_i1026" DrawAspect="Content" ObjectID="_1701631126" r:id="rId11"/>
+          <o:OLEObject Type="Embed" ProgID="Equation.3" ShapeID="_x0000_i1026" DrawAspect="Content" ObjectID="_1702199222" r:id="rId11"/>
         </w:object>
       </w:r>
     </w:p>
@@ -2242,10 +2274,10 @@
           <w:szCs w:val="28"/>
         </w:rPr>
         <w:object w:dxaOrig="4980" w:dyaOrig="1400" w14:anchorId="07B7C0FF">
-          <v:shape id="_x0000_i1027" type="#_x0000_t75" style="width:303.6pt;height:84.25pt" o:ole="">
+          <v:shape id="_x0000_i1027" type="#_x0000_t75" style="width:303.75pt;height:84pt" o:ole="">
             <v:imagedata r:id="rId12" o:title=""/>
           </v:shape>
-          <o:OLEObject Type="Embed" ProgID="Equation.3" ShapeID="_x0000_i1027" DrawAspect="Content" ObjectID="_1701631127" r:id="rId13"/>
+          <o:OLEObject Type="Embed" ProgID="Equation.3" ShapeID="_x0000_i1027" DrawAspect="Content" ObjectID="_1702199223" r:id="rId13"/>
         </w:object>
       </w:r>
       <w:r>
@@ -5667,6 +5699,14 @@
     <w:abstractNumId w:val="2"/>
   </w:num>
 </w:numbering>
+</file>
+
+<file path=word/people.xml><?xml version="1.0" encoding="utf-8"?>
+<w15:people xmlns:wpc="http://schemas.microsoft.com/office/word/2010/wordprocessingCanvas" xmlns:cx="http://schemas.microsoft.com/office/drawing/2014/chartex" xmlns:cx1="http://schemas.microsoft.com/office/drawing/2015/9/8/chartex" xmlns:cx2="http://schemas.microsoft.com/office/drawing/2015/10/21/chartex" xmlns:cx3="http://schemas.microsoft.com/office/drawing/2016/5/9/chartex" xmlns:cx4="http://schemas.microsoft.com/office/drawing/2016/5/10/chartex" xmlns:cx5="http://schemas.microsoft.com/office/drawing/2016/5/11/chartex" xmlns:cx6="http://schemas.microsoft.com/office/drawing/2016/5/12/chartex" xmlns:cx7="http://schemas.microsoft.com/office/drawing/2016/5/13/chartex" xmlns:cx8="http://schemas.microsoft.com/office/drawing/2016/5/14/chartex" xmlns:mc="http://schemas.openxmlformats.org/markup-compatibility/2006" xmlns:aink="http://schemas.microsoft.com/office/drawing/2016/ink" xmlns:am3d="http://schemas.microsoft.com/office/drawing/2017/model3d" xmlns:o="urn:schemas-microsoft-com:office:office" xmlns:r="http://schemas.openxmlformats.org/officeDocument/2006/relationships" xmlns:m="http://schemas.openxmlformats.org/officeDocument/2006/math" xmlns:v="urn:schemas-microsoft-com:vml" xmlns:wp14="http://schemas.microsoft.com/office/word/2010/wordprocessingDrawing" xmlns:wp="http://schemas.openxmlformats.org/drawingml/2006/wordprocessingDrawing" xmlns:w10="urn:schemas-microsoft-com:office:word" xmlns:w="http://schemas.openxmlformats.org/wordprocessingml/2006/main" xmlns:w14="http://schemas.microsoft.com/office/word/2010/wordml" xmlns:w15="http://schemas.microsoft.com/office/word/2012/wordml" xmlns:w16cex="http://schemas.microsoft.com/office/word/2018/wordml/cex" xmlns:w16cid="http://schemas.microsoft.com/office/word/2016/wordml/cid" xmlns:w16="http://schemas.microsoft.com/office/word/2018/wordml" xmlns:w16sdtdh="http://schemas.microsoft.com/office/word/2020/wordml/sdtdatahash" xmlns:w16se="http://schemas.microsoft.com/office/word/2015/wordml/symex" xmlns:wpg="http://schemas.microsoft.com/office/word/2010/wordprocessingGroup" xmlns:wpi="http://schemas.microsoft.com/office/word/2010/wordprocessingInk" xmlns:wne="http://schemas.microsoft.com/office/word/2006/wordml" xmlns:wps="http://schemas.microsoft.com/office/word/2010/wordprocessingShape" mc:Ignorable="w14 w15 w16se w16cid w16 w16cex w16sdtdh wp14">
+  <w15:person w15:author="ilya">
+    <w15:presenceInfo w15:providerId="None" w15:userId="ilya"/>
+  </w15:person>
+</w15:people>
 </file>
 
 <file path=word/styles.xml><?xml version="1.0" encoding="utf-8"?>
